--- a/ChoSangJun/작업일지 2주차/조상준 작업일지 2주차.docx
+++ b/ChoSangJun/작업일지 2주차/조상준 작업일지 2주차.docx
@@ -232,25 +232,11 @@
             <w:r>
               <w:t xml:space="preserve">. </w:t>
             </w:r>
-            <w:proofErr w:type="spellStart"/>
-            <w:r>
-              <w:rPr>
-                <w:rFonts w:hint="eastAsia"/>
-              </w:rPr>
-              <w:t>언리얼</w:t>
-            </w:r>
-            <w:proofErr w:type="spellEnd"/>
-            <w:r>
-              <w:rPr>
-                <w:rFonts w:hint="eastAsia"/>
-              </w:rPr>
-              <w:t xml:space="preserve"> 개발문서 정독,이해,분석</w:t>
-            </w:r>
-            <w:r>
-              <w:rPr>
-                <w:rFonts w:hint="eastAsia"/>
-              </w:rPr>
-              <w:t xml:space="preserve"> </w:t>
+            <w:r>
+              <w:rPr>
+                <w:rFonts w:hint="eastAsia"/>
+              </w:rPr>
+              <w:t xml:space="preserve">언리얼 개발문서 정독,이해,분석 </w:t>
             </w:r>
             <w:r>
               <w:t>[</w:t>
@@ -275,19 +261,11 @@
             <w:r>
               <w:t xml:space="preserve">. </w:t>
             </w:r>
-            <w:proofErr w:type="spellStart"/>
-            <w:r>
-              <w:rPr>
-                <w:rFonts w:hint="eastAsia"/>
-              </w:rPr>
-              <w:t>언리얼</w:t>
-            </w:r>
-            <w:proofErr w:type="spellEnd"/>
-            <w:r>
-              <w:rPr>
-                <w:rFonts w:hint="eastAsia"/>
-              </w:rPr>
-              <w:t>4</w:t>
+            <w:r>
+              <w:rPr>
+                <w:rFonts w:hint="eastAsia"/>
+              </w:rPr>
+              <w:t>언리얼4</w:t>
             </w:r>
             <w:r>
               <w:t xml:space="preserve"> </w:t>
@@ -305,33 +283,13 @@
               <w:rPr>
                 <w:rFonts w:hint="eastAsia"/>
               </w:rPr>
-              <w:t xml:space="preserve">책(저자 </w:t>
-            </w:r>
-            <w:proofErr w:type="spellStart"/>
-            <w:r>
-              <w:rPr>
-                <w:rFonts w:hint="eastAsia"/>
-              </w:rPr>
-              <w:t>이득우</w:t>
-            </w:r>
-            <w:proofErr w:type="spellEnd"/>
-            <w:r>
-              <w:rPr>
-                <w:rFonts w:hint="eastAsia"/>
-              </w:rPr>
-              <w:t xml:space="preserve">) </w:t>
-            </w:r>
-            <w:r>
-              <w:rPr>
-                <w:rFonts w:hint="eastAsia"/>
-              </w:rPr>
-              <w:t>마무리</w:t>
-            </w:r>
-            <w:r>
-              <w:rPr>
-                <w:rFonts w:hint="eastAsia"/>
-              </w:rPr>
-              <w:t xml:space="preserve"> </w:t>
+              <w:t xml:space="preserve">책(저자 이득우) </w:t>
+            </w:r>
+            <w:r>
+              <w:rPr>
+                <w:rFonts w:hint="eastAsia"/>
+              </w:rPr>
+              <w:t xml:space="preserve">마무리 </w:t>
             </w:r>
             <w:r>
               <w:t xml:space="preserve">[ </w:t>
@@ -385,14 +343,12 @@
       </w:r>
     </w:p>
     <w:p>
-      <w:proofErr w:type="spellStart"/>
       <w:r>
         <w:rPr>
           <w:rFonts w:hint="eastAsia"/>
         </w:rPr>
         <w:t>팀명</w:t>
       </w:r>
-      <w:proofErr w:type="spellEnd"/>
       <w:r>
         <w:t xml:space="preserve">: </w:t>
       </w:r>
@@ -446,11 +402,6 @@
       </w:r>
     </w:p>
     <w:p>
-      <w:pPr>
-        <w:rPr>
-          <w:rFonts w:hint="eastAsia"/>
-        </w:rPr>
-      </w:pPr>
       <w:r>
         <w:rPr>
           <w:rFonts w:hint="eastAsia"/>
@@ -512,13 +463,8 @@
         <w:t>s</w:t>
       </w:r>
       <w:r>
-        <w:t>td::</w:t>
-      </w:r>
-      <w:proofErr w:type="spellStart"/>
-      <w:r>
-        <w:t>string_view</w:t>
-      </w:r>
-      <w:proofErr w:type="spellEnd"/>
+        <w:t>td::string_view</w:t>
+      </w:r>
       <w:r>
         <w:rPr>
           <w:rFonts w:hint="eastAsia"/>
@@ -532,21 +478,7 @@
         <w:rPr>
           <w:rFonts w:hint="eastAsia"/>
         </w:rPr>
-        <w:t xml:space="preserve">로 스트링 </w:t>
-      </w:r>
-      <w:proofErr w:type="spellStart"/>
-      <w:r>
-        <w:rPr>
-          <w:rFonts w:hint="eastAsia"/>
-        </w:rPr>
-        <w:t>리터럴</w:t>
-      </w:r>
-      <w:proofErr w:type="spellEnd"/>
-      <w:r>
-        <w:rPr>
-          <w:rFonts w:hint="eastAsia"/>
-        </w:rPr>
-        <w:t xml:space="preserve"> 등</w:t>
+        <w:t>로 스트링 리터럴 등</w:t>
       </w:r>
       <w:r>
         <w:rPr>
@@ -616,40 +548,18 @@
         <w:rPr>
           <w:rFonts w:hint="eastAsia"/>
         </w:rPr>
-        <w:t xml:space="preserve">명명 </w:t>
-      </w:r>
-      <w:proofErr w:type="spellStart"/>
-      <w:r>
-        <w:rPr>
-          <w:rFonts w:hint="eastAsia"/>
-        </w:rPr>
-        <w:t>규칙등을</w:t>
-      </w:r>
-      <w:proofErr w:type="spellEnd"/>
-      <w:r>
-        <w:rPr>
-          <w:rFonts w:hint="eastAsia"/>
-        </w:rPr>
-        <w:t xml:space="preserve"> 공부하였다.</w:t>
+        <w:t>명명 규칙등을 공부하였다.</w:t>
       </w:r>
     </w:p>
     <w:p>
       <w:r>
         <w:t xml:space="preserve">Chapter4 </w:t>
       </w:r>
-      <w:proofErr w:type="spellStart"/>
-      <w:r>
-        <w:rPr>
-          <w:rFonts w:hint="eastAsia"/>
-        </w:rPr>
-        <w:t>전문가답게</w:t>
-      </w:r>
-      <w:proofErr w:type="spellEnd"/>
-      <w:r>
-        <w:rPr>
-          <w:rFonts w:hint="eastAsia"/>
-        </w:rPr>
-        <w:t xml:space="preserve"> </w:t>
+      <w:r>
+        <w:rPr>
+          <w:rFonts w:hint="eastAsia"/>
+        </w:rPr>
+        <w:t xml:space="preserve">전문가답게 </w:t>
       </w:r>
       <w:r>
         <w:t>C++</w:t>
@@ -662,11 +572,6 @@
       </w:r>
     </w:p>
     <w:p>
-      <w:pPr>
-        <w:rPr>
-          <w:rFonts w:hint="eastAsia"/>
-        </w:rPr>
-      </w:pPr>
       <w:r>
         <w:rPr>
           <w:rFonts w:hint="eastAsia"/>
@@ -707,21 +612,7 @@
         <w:rPr>
           <w:rFonts w:hint="eastAsia"/>
         </w:rPr>
-        <w:t xml:space="preserve">설계를 위한 핵심 개념인 추상화와 </w:t>
-      </w:r>
-      <w:proofErr w:type="spellStart"/>
-      <w:r>
-        <w:rPr>
-          <w:rFonts w:hint="eastAsia"/>
-        </w:rPr>
-        <w:t>재사용성등에</w:t>
-      </w:r>
-      <w:proofErr w:type="spellEnd"/>
-      <w:r>
-        <w:rPr>
-          <w:rFonts w:hint="eastAsia"/>
-        </w:rPr>
-        <w:t xml:space="preserve"> 대해 공부하였다.</w:t>
+        <w:t>설계를 위한 핵심 개념인 추상화와 재사용성등에 대해 공부하였다.</w:t>
       </w:r>
       <w:r>
         <w:rPr>
@@ -760,11 +651,6 @@
       </w:r>
     </w:p>
     <w:p>
-      <w:pPr>
-        <w:rPr>
-          <w:rFonts w:hint="eastAsia"/>
-        </w:rPr>
-      </w:pPr>
       <w:r>
         <w:rPr>
           <w:rFonts w:hint="eastAsia"/>
@@ -875,21 +761,7 @@
         <w:rPr>
           <w:rFonts w:hint="eastAsia"/>
         </w:rPr>
-        <w:t xml:space="preserve">관찰자 패턴은 객체 사이에 일 대 다의 의존 관계를 </w:t>
-      </w:r>
-      <w:proofErr w:type="spellStart"/>
-      <w:r>
-        <w:rPr>
-          <w:rFonts w:hint="eastAsia"/>
-        </w:rPr>
-        <w:t>정의해두어</w:t>
-      </w:r>
-      <w:proofErr w:type="spellEnd"/>
-      <w:r>
-        <w:rPr>
-          <w:rFonts w:hint="eastAsia"/>
-        </w:rPr>
-        <w:t>,</w:t>
+        <w:t>관찰자 패턴은 객체 사이에 일 대 다의 의존 관계를 정의해두어,</w:t>
       </w:r>
       <w:r>
         <w:t xml:space="preserve"> </w:t>
@@ -1184,6 +1056,26 @@
           <w:szCs w:val="21"/>
           <w:shd w:val="clear" w:color="auto" w:fill="FFFFFF"/>
         </w:rPr>
+        <w:t>사용하는</w:t>
+      </w:r>
+      <w:r>
+        <w:rPr>
+          <w:rFonts w:ascii="Arial" w:hAnsi="Arial" w:cs="Arial" w:hint="eastAsia"/>
+          <w:color w:val="4D5156"/>
+          <w:sz w:val="21"/>
+          <w:szCs w:val="21"/>
+          <w:shd w:val="clear" w:color="auto" w:fill="FFFFFF"/>
+        </w:rPr>
+        <w:t xml:space="preserve"> </w:t>
+      </w:r>
+      <w:r>
+        <w:rPr>
+          <w:rFonts w:ascii="Arial" w:hAnsi="Arial" w:cs="Arial" w:hint="eastAsia"/>
+          <w:color w:val="4D5156"/>
+          <w:sz w:val="21"/>
+          <w:szCs w:val="21"/>
+          <w:shd w:val="clear" w:color="auto" w:fill="FFFFFF"/>
+        </w:rPr>
         <w:t>패턴</w:t>
       </w:r>
       <w:r>
@@ -1437,11 +1329,6 @@
       </w:r>
     </w:p>
     <w:p>
-      <w:pPr>
-        <w:rPr>
-          <w:rFonts w:hint="eastAsia"/>
-        </w:rPr>
-      </w:pPr>
       <w:r>
         <w:rPr>
           <w:rFonts w:hint="eastAsia"/>
@@ -1533,21 +1420,7 @@
         <w:rPr>
           <w:rFonts w:hint="eastAsia"/>
         </w:rPr>
-        <w:t xml:space="preserve">이되면 적이 쓰러지는 </w:t>
-      </w:r>
-      <w:proofErr w:type="spellStart"/>
-      <w:r>
-        <w:rPr>
-          <w:rFonts w:hint="eastAsia"/>
-        </w:rPr>
-        <w:t>애니매이션을</w:t>
-      </w:r>
-      <w:proofErr w:type="spellEnd"/>
-      <w:r>
-        <w:rPr>
-          <w:rFonts w:hint="eastAsia"/>
-        </w:rPr>
-        <w:t xml:space="preserve"> 하도록 하였으며,</w:t>
+        <w:t>이되면 적이 쓰러지는 애니매이션을 하도록 하였으며,</w:t>
       </w:r>
     </w:p>
     <w:p>
@@ -1655,21 +1528,7 @@
         <w:rPr>
           <w:rFonts w:hint="eastAsia"/>
         </w:rPr>
-        <w:t xml:space="preserve">컨트롤러와 </w:t>
-      </w:r>
-      <w:proofErr w:type="spellStart"/>
-      <w:r>
-        <w:rPr>
-          <w:rFonts w:hint="eastAsia"/>
-        </w:rPr>
-        <w:t>비헤이비어</w:t>
-      </w:r>
-      <w:proofErr w:type="spellEnd"/>
-      <w:r>
-        <w:rPr>
-          <w:rFonts w:hint="eastAsia"/>
-        </w:rPr>
-        <w:t xml:space="preserve"> 트리에서는 </w:t>
+        <w:t xml:space="preserve">컨트롤러와 비헤이비어 트리에서는 </w:t>
       </w:r>
       <w:r>
         <w:rPr>
@@ -1705,15 +1564,7 @@
         <w:t>이것을</w:t>
       </w:r>
       <w:r>
-        <w:t xml:space="preserve"> </w:t>
-      </w:r>
-      <w:proofErr w:type="spellStart"/>
-      <w:r>
-        <w:t>behaivor</w:t>
-      </w:r>
-      <w:proofErr w:type="spellEnd"/>
-      <w:r>
-        <w:t xml:space="preserve"> </w:t>
+        <w:t xml:space="preserve"> behaivor </w:t>
       </w:r>
       <w:r>
         <w:rPr>
@@ -1838,11 +1689,9 @@
         </w:numPr>
         <w:ind w:leftChars="0"/>
       </w:pPr>
-      <w:proofErr w:type="spellStart"/>
       <w:r>
         <w:t>Github</w:t>
       </w:r>
-      <w:proofErr w:type="spellEnd"/>
       <w:r>
         <w:rPr>
           <w:rFonts w:hint="eastAsia"/>
@@ -1869,11 +1718,6 @@
       </w:r>
     </w:p>
     <w:p>
-      <w:pPr>
-        <w:rPr>
-          <w:rFonts w:hint="eastAsia"/>
-        </w:rPr>
-      </w:pPr>
       <w:r>
         <w:rPr>
           <w:rFonts w:hint="eastAsia"/>
@@ -1889,11 +1733,9 @@
         </w:rPr>
         <w:t xml:space="preserve">까지 진행한 코드들도 </w:t>
       </w:r>
-      <w:proofErr w:type="spellStart"/>
       <w:r>
         <w:t>github</w:t>
       </w:r>
-      <w:proofErr w:type="spellEnd"/>
       <w:r>
         <w:rPr>
           <w:rFonts w:hint="eastAsia"/>
@@ -2191,18 +2033,8 @@
                 <w:b/>
                 <w:bCs/>
               </w:rPr>
-              <w:t xml:space="preserve">다음주 </w:t>
-            </w:r>
-            <w:proofErr w:type="spellStart"/>
-            <w:r>
-              <w:rPr>
-                <w:rFonts w:hint="eastAsia"/>
-                <w:b/>
-                <w:bCs/>
-              </w:rPr>
-              <w:t>할일</w:t>
-            </w:r>
-            <w:proofErr w:type="spellEnd"/>
+              <w:t>다음주 할일</w:t>
+            </w:r>
           </w:p>
         </w:tc>
         <w:tc>
@@ -2250,19 +2082,11 @@
             <w:r>
               <w:t xml:space="preserve">2. </w:t>
             </w:r>
-            <w:proofErr w:type="spellStart"/>
-            <w:r>
-              <w:rPr>
-                <w:rFonts w:hint="eastAsia"/>
-              </w:rPr>
-              <w:t>언리얼</w:t>
-            </w:r>
-            <w:proofErr w:type="spellEnd"/>
-            <w:r>
-              <w:rPr>
-                <w:rFonts w:hint="eastAsia"/>
-              </w:rPr>
-              <w:t xml:space="preserve"> 소스코드 분석(A</w:t>
+            <w:r>
+              <w:rPr>
+                <w:rFonts w:hint="eastAsia"/>
+              </w:rPr>
+              <w:t>언리얼 소스코드 분석(A</w:t>
             </w:r>
             <w:r>
               <w:t>ctor)</w:t>
